--- a/Doc/Dokumentace.docx
+++ b/Doc/Dokumentace.docx
@@ -17,15 +17,7 @@
     </w:p>
     <w:p>
       <w:r>
-        <w:t xml:space="preserve">Pokud možno neupravovat </w:t>
-      </w:r>
-      <w:proofErr w:type="spellStart"/>
-      <w:r>
-        <w:t>common</w:t>
-      </w:r>
-      <w:proofErr w:type="spellEnd"/>
-      <w:r>
-        <w:t xml:space="preserve"> protože to ovlivní všechny MCU a je potřeba zachovat kompatibilitu</w:t>
+        <w:t>Pokud možno neupravovat common protože to ovlivní všechny MCU a je potřeba zachovat kompatibilitu</w:t>
       </w:r>
     </w:p>
     <w:p>
@@ -35,24 +27,19 @@
     </w:p>
     <w:p>
       <w:pPr>
-        <w:pStyle w:val="Odstavecseseznamem"/>
+        <w:pStyle w:val="ListParagraph"/>
         <w:numPr>
           <w:ilvl w:val="0"/>
           <w:numId w:val="2"/>
         </w:numPr>
       </w:pPr>
       <w:r>
-        <w:t xml:space="preserve">Nakopírovat HAL knihovny do </w:t>
-      </w:r>
-      <w:proofErr w:type="spellStart"/>
-      <w:r>
-        <w:t>drivers</w:t>
-      </w:r>
-      <w:proofErr w:type="spellEnd"/>
-    </w:p>
-    <w:p>
-      <w:pPr>
-        <w:pStyle w:val="Odstavecseseznamem"/>
+        <w:t>Nakopírovat HAL knihovny do drivers</w:t>
+      </w:r>
+    </w:p>
+    <w:p>
+      <w:pPr>
+        <w:pStyle w:val="ListParagraph"/>
         <w:numPr>
           <w:ilvl w:val="0"/>
           <w:numId w:val="2"/>
@@ -69,7 +56,7 @@
     </w:p>
     <w:p>
       <w:pPr>
-        <w:pStyle w:val="Odstavecseseznamem"/>
+        <w:pStyle w:val="ListParagraph"/>
         <w:numPr>
           <w:ilvl w:val="0"/>
           <w:numId w:val="1"/>
@@ -81,514 +68,320 @@
     </w:p>
     <w:p>
       <w:pPr>
-        <w:pStyle w:val="Odstavecseseznamem"/>
-        <w:numPr>
-          <w:ilvl w:val="0"/>
-          <w:numId w:val="1"/>
-        </w:numPr>
-      </w:pPr>
-      <w:r>
-        <w:t>Přepsat názvy projektu a output složky (</w:t>
-      </w:r>
-      <w:proofErr w:type="spellStart"/>
-      <w:r>
-        <w:t>nejjednoduší</w:t>
-      </w:r>
-      <w:proofErr w:type="spellEnd"/>
-      <w:r>
-        <w:t xml:space="preserve"> textově přepsat přímo projektový *.</w:t>
-      </w:r>
-      <w:proofErr w:type="spellStart"/>
-      <w:r>
-        <w:t>uvprojx</w:t>
-      </w:r>
-      <w:proofErr w:type="spellEnd"/>
+        <w:pStyle w:val="ListParagraph"/>
+        <w:numPr>
+          <w:ilvl w:val="0"/>
+          <w:numId w:val="1"/>
+        </w:numPr>
+      </w:pPr>
+      <w:r>
+        <w:t>Přepsat názvy projektu a output složky (nejjednoduší textově přepsat přímo projektový *.uvprojx)</w:t>
+      </w:r>
+    </w:p>
+    <w:p>
+      <w:pPr>
+        <w:pStyle w:val="ListParagraph"/>
+        <w:numPr>
+          <w:ilvl w:val="0"/>
+          <w:numId w:val="1"/>
+        </w:numPr>
+      </w:pPr>
+      <w:r>
+        <w:t>Zvolit v projektu správné hal knihovny</w:t>
+      </w:r>
+      <w:r>
+        <w:t>, startup a BSP</w:t>
+      </w:r>
+    </w:p>
+    <w:p>
+      <w:pPr>
+        <w:pStyle w:val="ListParagraph"/>
+        <w:numPr>
+          <w:ilvl w:val="0"/>
+          <w:numId w:val="1"/>
+        </w:numPr>
+      </w:pPr>
+      <w:r>
+        <w:t>Aktualizovat include cesty projektu</w:t>
+      </w:r>
+    </w:p>
+    <w:p>
+      <w:pPr>
+        <w:pStyle w:val="ListParagraph"/>
+        <w:numPr>
+          <w:ilvl w:val="0"/>
+          <w:numId w:val="1"/>
+        </w:numPr>
+      </w:pPr>
+      <w:r>
+        <w:t>Aktualizovat define projektu (USE_USB,USE_GEN…)</w:t>
+      </w:r>
+    </w:p>
+    <w:p>
+      <w:r>
+        <w:t>STM32 CUBE</w:t>
+      </w:r>
+    </w:p>
+    <w:p>
+      <w:pPr>
+        <w:pStyle w:val="ListParagraph"/>
+        <w:numPr>
+          <w:ilvl w:val="0"/>
+          <w:numId w:val="1"/>
+        </w:numPr>
+      </w:pPr>
+      <w:r>
+        <w:t>Vytvořit nový projekt s daným MCU a deskou</w:t>
+      </w:r>
+    </w:p>
+    <w:p>
+      <w:pPr>
+        <w:pStyle w:val="ListParagraph"/>
+        <w:numPr>
+          <w:ilvl w:val="0"/>
+          <w:numId w:val="1"/>
+        </w:numPr>
+      </w:pPr>
+      <w:r>
+        <w:t>Nastavit všechny periferie a middleware (RCC,ADC,DAC,TIM</w:t>
+      </w:r>
+      <w:r>
+        <w:t>,USART</w:t>
+      </w:r>
+      <w:r>
+        <w:t xml:space="preserve"> + USB, FreeRTOS)</w:t>
+      </w:r>
+    </w:p>
+    <w:p>
+      <w:pPr>
+        <w:pStyle w:val="ListParagraph"/>
+        <w:numPr>
+          <w:ilvl w:val="0"/>
+          <w:numId w:val="1"/>
+        </w:numPr>
+      </w:pPr>
+      <w:r>
+        <w:t xml:space="preserve">Nastavit hodiny </w:t>
+      </w:r>
+    </w:p>
+    <w:p>
+      <w:pPr>
+        <w:pStyle w:val="ListParagraph"/>
+        <w:numPr>
+          <w:ilvl w:val="0"/>
+          <w:numId w:val="1"/>
+        </w:numPr>
+      </w:pPr>
+      <w:r>
+        <w:t>V záložce configure nastavit ADC</w:t>
+      </w:r>
+    </w:p>
+    <w:p>
+      <w:pPr>
+        <w:pStyle w:val="ListParagraph"/>
+        <w:numPr>
+          <w:ilvl w:val="1"/>
+          <w:numId w:val="1"/>
+        </w:numPr>
+      </w:pPr>
+      <w:r>
+        <w:t>Trigger od zvoleného timeru</w:t>
+      </w:r>
+    </w:p>
+    <w:p>
+      <w:pPr>
+        <w:pStyle w:val="ListParagraph"/>
+        <w:numPr>
+          <w:ilvl w:val="1"/>
+          <w:numId w:val="1"/>
+        </w:numPr>
+      </w:pPr>
+      <w:r>
+        <w:t>DMA pro každé ADC mode circular</w:t>
+      </w:r>
+      <w:r>
+        <w:t>, priority high</w:t>
+      </w:r>
+    </w:p>
+    <w:p>
+      <w:pPr>
+        <w:pStyle w:val="ListParagraph"/>
+        <w:numPr>
+          <w:ilvl w:val="0"/>
+          <w:numId w:val="1"/>
+        </w:numPr>
+      </w:pPr>
+      <w:r>
+        <w:t>Nastavení DAC</w:t>
+      </w:r>
+    </w:p>
+    <w:p>
+      <w:pPr>
+        <w:pStyle w:val="ListParagraph"/>
+        <w:numPr>
+          <w:ilvl w:val="1"/>
+          <w:numId w:val="1"/>
+        </w:numPr>
+      </w:pPr>
+      <w:r>
+        <w:t>Triger od  daného timeru</w:t>
+      </w:r>
+    </w:p>
+    <w:p>
+      <w:pPr>
+        <w:pStyle w:val="ListParagraph"/>
+        <w:numPr>
+          <w:ilvl w:val="1"/>
+          <w:numId w:val="1"/>
+        </w:numPr>
+      </w:pPr>
+      <w:r>
+        <w:t>Nastavit DMA circular mode</w:t>
+      </w:r>
+      <w:r>
+        <w:t>, priority medium</w:t>
+      </w:r>
+    </w:p>
+    <w:p>
+      <w:pPr>
+        <w:pStyle w:val="ListParagraph"/>
+        <w:numPr>
+          <w:ilvl w:val="0"/>
+          <w:numId w:val="1"/>
+        </w:numPr>
+      </w:pPr>
+      <w:r>
+        <w:t>Vygenerovat projekt</w:t>
+      </w:r>
+    </w:p>
+    <w:p>
+      <w:r>
+        <w:t>Úprava zdrojových kó</w:t>
+      </w:r>
+      <w:r>
+        <w:t>dů</w:t>
+      </w:r>
+    </w:p>
+    <w:p>
+      <w:pPr>
+        <w:pStyle w:val="ListParagraph"/>
+        <w:numPr>
+          <w:ilvl w:val="0"/>
+          <w:numId w:val="1"/>
+        </w:numPr>
+      </w:pPr>
+      <w:r>
+        <w:t xml:space="preserve">Upravit main - </w:t>
+      </w:r>
+      <w:r>
+        <w:t>Inicializace periferií (volání fcí MX_xxx)</w:t>
+      </w:r>
+    </w:p>
+    <w:p>
+      <w:pPr>
+        <w:pStyle w:val="ListParagraph"/>
+        <w:numPr>
+          <w:ilvl w:val="0"/>
+          <w:numId w:val="1"/>
+        </w:numPr>
+      </w:pPr>
+      <w:r>
+        <w:t xml:space="preserve">Zkopírovat </w:t>
+      </w:r>
+      <w:r>
+        <w:t>SystemClock_Config</w:t>
+      </w:r>
+      <w:r>
+        <w:t xml:space="preserve"> do clock.c</w:t>
+      </w:r>
+    </w:p>
+    <w:p>
+      <w:pPr>
+        <w:pStyle w:val="ListParagraph"/>
+        <w:numPr>
+          <w:ilvl w:val="0"/>
+          <w:numId w:val="1"/>
+        </w:numPr>
+      </w:pPr>
+      <w:r>
+        <w:t>Zkopírovat MX_xxx_Init funkce do daných periferií</w:t>
+      </w:r>
+      <w:r>
+        <w:t xml:space="preserve"> (ADC,DAC,TIM,GPIO,USART)</w:t>
+      </w:r>
+    </w:p>
+    <w:p>
+      <w:pPr>
+        <w:pStyle w:val="ListParagraph"/>
+        <w:numPr>
+          <w:ilvl w:val="2"/>
+          <w:numId w:val="1"/>
+        </w:numPr>
+      </w:pPr>
+      <w:r>
+        <w:t>Zdrojový kód neodpovídá plně vygenerovanému z CUBE proto je potřeba dávat pozor na zachování funkčnosti</w:t>
+      </w:r>
+      <w:r>
+        <w:t xml:space="preserve"> </w:t>
+      </w:r>
+      <w:r>
+        <w:t xml:space="preserve">(změna např. v ADC: </w:t>
+      </w:r>
+      <w:r>
+        <w:t>hadc1.Init.Resolution = ADCResolution;</w:t>
+      </w:r>
       <w:r>
         <w:t>)</w:t>
       </w:r>
     </w:p>
     <w:p>
       <w:pPr>
-        <w:pStyle w:val="Odstavecseseznamem"/>
-        <w:numPr>
-          <w:ilvl w:val="0"/>
-          <w:numId w:val="1"/>
-        </w:numPr>
-      </w:pPr>
-      <w:r>
-        <w:t>Zvolit v projektu správné hal knihovny</w:t>
-      </w:r>
-      <w:r>
-        <w:t xml:space="preserve">, </w:t>
-      </w:r>
-      <w:proofErr w:type="spellStart"/>
-      <w:r>
-        <w:t>startup</w:t>
-      </w:r>
-      <w:proofErr w:type="spellEnd"/>
-      <w:r>
-        <w:t xml:space="preserve"> a BSP</w:t>
-      </w:r>
-    </w:p>
-    <w:p>
-      <w:pPr>
-        <w:pStyle w:val="Odstavecseseznamem"/>
-        <w:numPr>
-          <w:ilvl w:val="0"/>
-          <w:numId w:val="1"/>
-        </w:numPr>
-      </w:pPr>
-      <w:r>
-        <w:t xml:space="preserve">Aktualizovat </w:t>
-      </w:r>
-      <w:proofErr w:type="spellStart"/>
-      <w:r>
-        <w:t>include</w:t>
-      </w:r>
-      <w:proofErr w:type="spellEnd"/>
-      <w:r>
-        <w:t xml:space="preserve"> cesty projektu</w:t>
-      </w:r>
-    </w:p>
-    <w:p>
-      <w:pPr>
-        <w:pStyle w:val="Odstavecseseznamem"/>
-        <w:numPr>
-          <w:ilvl w:val="0"/>
-          <w:numId w:val="1"/>
-        </w:numPr>
-      </w:pPr>
-      <w:r>
-        <w:t xml:space="preserve">Aktualizovat </w:t>
-      </w:r>
-      <w:proofErr w:type="spellStart"/>
-      <w:r>
-        <w:t>define</w:t>
-      </w:r>
-      <w:proofErr w:type="spellEnd"/>
-      <w:r>
-        <w:t xml:space="preserve"> projektu (USE_USB,USE_GEN…)</w:t>
-      </w:r>
-    </w:p>
-    <w:p>
-      <w:r>
-        <w:t>STM32 CUBE</w:t>
-      </w:r>
-    </w:p>
-    <w:p>
-      <w:pPr>
-        <w:pStyle w:val="Odstavecseseznamem"/>
-        <w:numPr>
-          <w:ilvl w:val="0"/>
-          <w:numId w:val="1"/>
-        </w:numPr>
-      </w:pPr>
-      <w:r>
-        <w:t>Vytvořit nový projekt s daným MCU a deskou</w:t>
-      </w:r>
-    </w:p>
-    <w:p>
-      <w:pPr>
-        <w:pStyle w:val="Odstavecseseznamem"/>
-        <w:numPr>
-          <w:ilvl w:val="0"/>
-          <w:numId w:val="1"/>
-        </w:numPr>
-      </w:pPr>
-      <w:r>
-        <w:t xml:space="preserve">Nastavit všechny periferie a </w:t>
-      </w:r>
-      <w:proofErr w:type="spellStart"/>
-      <w:r>
-        <w:t>middleware</w:t>
-      </w:r>
-      <w:proofErr w:type="spellEnd"/>
-      <w:r>
-        <w:t xml:space="preserve"> (</w:t>
-      </w:r>
-      <w:proofErr w:type="gramStart"/>
-      <w:r>
-        <w:t>RCC,ADC</w:t>
-      </w:r>
-      <w:proofErr w:type="gramEnd"/>
-      <w:r>
-        <w:t>,DAC,TIM</w:t>
-      </w:r>
-      <w:r>
-        <w:t>,USART</w:t>
-      </w:r>
-      <w:r>
-        <w:t xml:space="preserve"> + USB, </w:t>
-      </w:r>
-      <w:proofErr w:type="spellStart"/>
-      <w:r>
-        <w:t>FreeRTOS</w:t>
-      </w:r>
-      <w:proofErr w:type="spellEnd"/>
-      <w:r>
-        <w:t>)</w:t>
-      </w:r>
-    </w:p>
-    <w:p>
-      <w:pPr>
-        <w:pStyle w:val="Odstavecseseznamem"/>
-        <w:numPr>
-          <w:ilvl w:val="0"/>
-          <w:numId w:val="1"/>
-        </w:numPr>
-      </w:pPr>
-      <w:r>
-        <w:t xml:space="preserve">Nastavit hodiny </w:t>
-      </w:r>
-    </w:p>
-    <w:p>
-      <w:pPr>
-        <w:pStyle w:val="Odstavecseseznamem"/>
-        <w:numPr>
-          <w:ilvl w:val="0"/>
-          <w:numId w:val="1"/>
-        </w:numPr>
-      </w:pPr>
-      <w:r>
-        <w:t xml:space="preserve">V záložce </w:t>
-      </w:r>
-      <w:proofErr w:type="spellStart"/>
-      <w:r>
-        <w:t>configure</w:t>
-      </w:r>
-      <w:proofErr w:type="spellEnd"/>
-      <w:r>
-        <w:t xml:space="preserve"> nastavit ADC</w:t>
-      </w:r>
-    </w:p>
-    <w:p>
-      <w:pPr>
-        <w:pStyle w:val="Odstavecseseznamem"/>
-        <w:numPr>
-          <w:ilvl w:val="1"/>
-          <w:numId w:val="1"/>
-        </w:numPr>
-      </w:pPr>
-      <w:r>
-        <w:t xml:space="preserve">Trigger od zvoleného </w:t>
-      </w:r>
-      <w:proofErr w:type="spellStart"/>
-      <w:r>
-        <w:t>timeru</w:t>
-      </w:r>
-      <w:proofErr w:type="spellEnd"/>
-    </w:p>
-    <w:p>
-      <w:pPr>
-        <w:pStyle w:val="Odstavecseseznamem"/>
-        <w:numPr>
-          <w:ilvl w:val="1"/>
-          <w:numId w:val="1"/>
-        </w:numPr>
-      </w:pPr>
-      <w:proofErr w:type="gramStart"/>
-      <w:r>
-        <w:t>DMA</w:t>
-      </w:r>
-      <w:proofErr w:type="gramEnd"/>
-      <w:r>
-        <w:t xml:space="preserve"> pro každé ADC </w:t>
-      </w:r>
-      <w:proofErr w:type="gramStart"/>
-      <w:r>
-        <w:t>mode</w:t>
-      </w:r>
-      <w:proofErr w:type="gramEnd"/>
-      <w:r>
-        <w:t xml:space="preserve"> </w:t>
-      </w:r>
-      <w:proofErr w:type="spellStart"/>
-      <w:r>
-        <w:t>circular</w:t>
-      </w:r>
-      <w:proofErr w:type="spellEnd"/>
-      <w:r>
-        <w:t xml:space="preserve">, priority </w:t>
-      </w:r>
-      <w:proofErr w:type="spellStart"/>
-      <w:r>
-        <w:t>high</w:t>
-      </w:r>
-      <w:proofErr w:type="spellEnd"/>
-    </w:p>
-    <w:p>
-      <w:pPr>
-        <w:pStyle w:val="Odstavecseseznamem"/>
-        <w:numPr>
-          <w:ilvl w:val="0"/>
-          <w:numId w:val="1"/>
-        </w:numPr>
-      </w:pPr>
-      <w:r>
-        <w:t>Nastavení DAC</w:t>
-      </w:r>
-    </w:p>
-    <w:p>
-      <w:pPr>
-        <w:pStyle w:val="Odstavecseseznamem"/>
-        <w:numPr>
-          <w:ilvl w:val="1"/>
-          <w:numId w:val="1"/>
-        </w:numPr>
-      </w:pPr>
-      <w:proofErr w:type="spellStart"/>
-      <w:r>
-        <w:t>Triger</w:t>
-      </w:r>
-      <w:proofErr w:type="spellEnd"/>
-      <w:r>
-        <w:t xml:space="preserve"> </w:t>
-      </w:r>
-      <w:proofErr w:type="gramStart"/>
-      <w:r>
-        <w:t>od  daného</w:t>
-      </w:r>
-      <w:proofErr w:type="gramEnd"/>
-      <w:r>
-        <w:t xml:space="preserve"> </w:t>
-      </w:r>
-      <w:proofErr w:type="spellStart"/>
-      <w:r>
-        <w:t>timeru</w:t>
-      </w:r>
-      <w:proofErr w:type="spellEnd"/>
-    </w:p>
-    <w:p>
-      <w:pPr>
-        <w:pStyle w:val="Odstavecseseznamem"/>
-        <w:numPr>
-          <w:ilvl w:val="1"/>
-          <w:numId w:val="1"/>
-        </w:numPr>
-      </w:pPr>
-      <w:r>
-        <w:t xml:space="preserve">Nastavit DMA </w:t>
-      </w:r>
-      <w:proofErr w:type="spellStart"/>
-      <w:r>
-        <w:t>circular</w:t>
-      </w:r>
-      <w:proofErr w:type="spellEnd"/>
-      <w:r>
-        <w:t xml:space="preserve"> mode</w:t>
-      </w:r>
-      <w:r>
-        <w:t>, priority medium</w:t>
-      </w:r>
-    </w:p>
-    <w:p>
-      <w:pPr>
-        <w:pStyle w:val="Odstavecseseznamem"/>
-        <w:numPr>
-          <w:ilvl w:val="0"/>
-          <w:numId w:val="1"/>
-        </w:numPr>
-      </w:pPr>
-      <w:r>
-        <w:t>Vygenerovat projekt</w:t>
-      </w:r>
-    </w:p>
-    <w:p>
-      <w:r>
-        <w:t>Úprava zdrojových kó</w:t>
-      </w:r>
-      <w:r>
-        <w:t>dů</w:t>
-      </w:r>
-    </w:p>
-    <w:p>
-      <w:pPr>
-        <w:pStyle w:val="Odstavecseseznamem"/>
-        <w:numPr>
-          <w:ilvl w:val="0"/>
-          <w:numId w:val="1"/>
-        </w:numPr>
-      </w:pPr>
-      <w:r>
-        <w:t xml:space="preserve">Upravit </w:t>
-      </w:r>
-      <w:proofErr w:type="spellStart"/>
-      <w:r>
-        <w:t>main</w:t>
-      </w:r>
-      <w:proofErr w:type="spellEnd"/>
-      <w:r>
-        <w:t xml:space="preserve"> - </w:t>
-      </w:r>
-      <w:r>
-        <w:t xml:space="preserve">Inicializace periferií (volání </w:t>
-      </w:r>
-      <w:proofErr w:type="spellStart"/>
-      <w:r>
-        <w:t>fcí</w:t>
-      </w:r>
-      <w:proofErr w:type="spellEnd"/>
-      <w:r>
-        <w:t xml:space="preserve"> </w:t>
-      </w:r>
-      <w:proofErr w:type="spellStart"/>
-      <w:r>
-        <w:t>MX_xxx</w:t>
-      </w:r>
-      <w:proofErr w:type="spellEnd"/>
-      <w:r>
-        <w:t>)</w:t>
-      </w:r>
-    </w:p>
-    <w:p>
-      <w:pPr>
-        <w:pStyle w:val="Odstavecseseznamem"/>
-        <w:numPr>
-          <w:ilvl w:val="0"/>
-          <w:numId w:val="1"/>
-        </w:numPr>
-      </w:pPr>
-      <w:r>
-        <w:t xml:space="preserve">Zkopírovat </w:t>
-      </w:r>
-      <w:proofErr w:type="spellStart"/>
-      <w:r>
-        <w:t>SystemClock_Config</w:t>
-      </w:r>
-      <w:proofErr w:type="spellEnd"/>
-      <w:r>
-        <w:t xml:space="preserve"> do </w:t>
-      </w:r>
-      <w:proofErr w:type="spellStart"/>
-      <w:r>
-        <w:t>clock.c</w:t>
-      </w:r>
-      <w:proofErr w:type="spellEnd"/>
-    </w:p>
-    <w:p>
-      <w:pPr>
-        <w:pStyle w:val="Odstavecseseznamem"/>
-        <w:numPr>
-          <w:ilvl w:val="0"/>
-          <w:numId w:val="1"/>
-        </w:numPr>
-      </w:pPr>
-      <w:r>
-        <w:t xml:space="preserve">Zkopírovat </w:t>
-      </w:r>
-      <w:proofErr w:type="spellStart"/>
-      <w:r>
-        <w:t>MX_xxx_Init</w:t>
-      </w:r>
-      <w:proofErr w:type="spellEnd"/>
-      <w:r>
-        <w:t xml:space="preserve"> funkce do daných periferií</w:t>
-      </w:r>
-      <w:r>
-        <w:t xml:space="preserve"> (ADC,DAC,TIM,GPIO,USART)</w:t>
-      </w:r>
-    </w:p>
-    <w:p>
-      <w:pPr>
-        <w:pStyle w:val="Odstavecseseznamem"/>
-        <w:numPr>
-          <w:ilvl w:val="2"/>
-          <w:numId w:val="1"/>
-        </w:numPr>
-      </w:pPr>
-      <w:r>
-        <w:t>Zdrojový kód neodpovídá plně vygenerovanému z CUBE proto je potřeba dávat pozor na zachování funkčnosti</w:t>
-      </w:r>
-      <w:r>
-        <w:t xml:space="preserve"> </w:t>
-      </w:r>
-      <w:r>
-        <w:t xml:space="preserve">(změna např. v ADC: </w:t>
-      </w:r>
-      <w:r>
-        <w:t xml:space="preserve">hadc1.Init.Resolution = </w:t>
-      </w:r>
-      <w:proofErr w:type="spellStart"/>
-      <w:r>
-        <w:t>ADCResolution</w:t>
-      </w:r>
-      <w:proofErr w:type="spellEnd"/>
-      <w:r>
-        <w:t>;</w:t>
-      </w:r>
-      <w:r>
-        <w:t>)</w:t>
-      </w:r>
-    </w:p>
-    <w:p>
-      <w:pPr>
-        <w:pStyle w:val="Odstavecseseznamem"/>
-        <w:numPr>
-          <w:ilvl w:val="0"/>
-          <w:numId w:val="1"/>
-        </w:numPr>
-      </w:pPr>
-      <w:r>
-        <w:t xml:space="preserve">Zkopírovat </w:t>
-      </w:r>
-      <w:proofErr w:type="spellStart"/>
-      <w:r>
-        <w:t>HAL_xxx_MspInit</w:t>
-      </w:r>
-      <w:proofErr w:type="spellEnd"/>
-      <w:r>
-        <w:t xml:space="preserve"> funkce do daných periferií. Opět dávat pozor na zachování funkčnosti</w:t>
+        <w:pStyle w:val="ListParagraph"/>
+        <w:numPr>
+          <w:ilvl w:val="0"/>
+          <w:numId w:val="1"/>
+        </w:numPr>
+      </w:pPr>
+      <w:r>
+        <w:t>Zkopírovat HAL_xxx_MspInit funkce do daných periferií. Opět dávat pozor na zachování funkčnosti</w:t>
       </w:r>
       <w:r>
         <w:t xml:space="preserve"> (zkopírovat i HAL_MSP)</w:t>
+      </w:r>
+    </w:p>
+    <w:p>
+      <w:pPr>
+        <w:pStyle w:val="ListParagraph"/>
+        <w:numPr>
+          <w:ilvl w:val="0"/>
+          <w:numId w:val="1"/>
+        </w:numPr>
+      </w:pPr>
+      <w:r>
+        <w:t>Zkopírovat USB funkce. Cube většinou generuje špatné nastavení odesílání, je tedy nutné dávat pozor.</w:t>
+      </w:r>
+    </w:p>
+    <w:p>
+      <w:pPr>
+        <w:pStyle w:val="ListParagraph"/>
+        <w:numPr>
+          <w:ilvl w:val="0"/>
+          <w:numId w:val="1"/>
+        </w:numPr>
+      </w:pPr>
+      <w:r>
+        <w:t>Upravit mcu_config.h podle možností MCU</w:t>
+      </w:r>
+    </w:p>
+    <w:p>
+      <w:r>
+        <w:t>Posledním krokem je vše zkompilovat a projekt by měl fungovat.</w:t>
+      </w:r>
+      <w:r>
+        <w:t xml:space="preserve"> muhehe</w:t>
       </w:r>
       <w:bookmarkStart w:id="0" w:name="_GoBack"/>
       <w:bookmarkEnd w:id="0"/>
-    </w:p>
-    <w:p>
-      <w:pPr>
-        <w:pStyle w:val="Odstavecseseznamem"/>
-        <w:numPr>
-          <w:ilvl w:val="0"/>
-          <w:numId w:val="1"/>
-        </w:numPr>
-      </w:pPr>
-      <w:r>
-        <w:t xml:space="preserve">Zkopírovat USB funkce. </w:t>
-      </w:r>
-      <w:proofErr w:type="spellStart"/>
-      <w:r>
-        <w:t>Cube</w:t>
-      </w:r>
-      <w:proofErr w:type="spellEnd"/>
-      <w:r>
-        <w:t xml:space="preserve"> většinou generuje špatné nastavení odesílání, je tedy nutné dávat pozor.</w:t>
-      </w:r>
-    </w:p>
-    <w:p>
-      <w:pPr>
-        <w:pStyle w:val="Odstavecseseznamem"/>
-        <w:numPr>
-          <w:ilvl w:val="0"/>
-          <w:numId w:val="1"/>
-        </w:numPr>
-      </w:pPr>
-      <w:r>
-        <w:t xml:space="preserve">Upravit </w:t>
-      </w:r>
-      <w:proofErr w:type="spellStart"/>
-      <w:r>
-        <w:t>mcu_config.h</w:t>
-      </w:r>
-      <w:proofErr w:type="spellEnd"/>
-      <w:r>
-        <w:t xml:space="preserve"> podle možností MCU</w:t>
-      </w:r>
-    </w:p>
-    <w:p>
-      <w:r>
-        <w:t>Posledním krokem je vše zkompilovat a projekt by měl fungovat.</w:t>
-      </w:r>
     </w:p>
     <w:sectPr>
       <w:pgSz w:w="12240" w:h="15840"/>
@@ -1225,17 +1018,17 @@
     <w:lsdException w:name="List Table 6 Colorful Accent 6" w:uiPriority="51"/>
     <w:lsdException w:name="List Table 7 Colorful Accent 6" w:uiPriority="52"/>
   </w:latentStyles>
-  <w:style w:type="paragraph" w:default="1" w:styleId="Normln">
+  <w:style w:type="paragraph" w:default="1" w:styleId="Normal">
     <w:name w:val="Normal"/>
     <w:qFormat/>
   </w:style>
-  <w:style w:type="character" w:default="1" w:styleId="Standardnpsmoodstavce">
+  <w:style w:type="character" w:default="1" w:styleId="DefaultParagraphFont">
     <w:name w:val="Default Paragraph Font"/>
     <w:uiPriority w:val="1"/>
     <w:semiHidden/>
     <w:unhideWhenUsed/>
   </w:style>
-  <w:style w:type="table" w:default="1" w:styleId="Normlntabulka">
+  <w:style w:type="table" w:default="1" w:styleId="TableNormal">
     <w:name w:val="Normal Table"/>
     <w:uiPriority w:val="99"/>
     <w:semiHidden/>
@@ -1250,15 +1043,15 @@
       </w:tblCellMar>
     </w:tblPr>
   </w:style>
-  <w:style w:type="numbering" w:default="1" w:styleId="Bezseznamu">
+  <w:style w:type="numbering" w:default="1" w:styleId="NoList">
     <w:name w:val="No List"/>
     <w:uiPriority w:val="99"/>
     <w:semiHidden/>
     <w:unhideWhenUsed/>
   </w:style>
-  <w:style w:type="paragraph" w:styleId="Odstavecseseznamem">
+  <w:style w:type="paragraph" w:styleId="ListParagraph">
     <w:name w:val="List Paragraph"/>
-    <w:basedOn w:val="Normln"/>
+    <w:basedOn w:val="Normal"/>
     <w:uiPriority w:val="34"/>
     <w:qFormat/>
     <w:rsid w:val="004E6AD9"/>
